--- a/PROJETO_DW_JOANNE/01.ESTUDO_CASO/Estudo de caso.docx
+++ b/PROJETO_DW_JOANNE/01.ESTUDO_CASO/Estudo de caso.docx
@@ -237,8 +237,9 @@
     </w:p>
     <w:p>
       <w:pPr>
-        <w:spacing w:line="360" w:lineRule="auto"/>
-        <w:ind w:left="360"/>
+        <w:pStyle w:val="PargrafodaLista"/>
+        <w:spacing w:line="276" w:lineRule="auto"/>
+        <w:ind w:left="720"/>
         <w:jc w:val="both"/>
         <w:rPr>
           <w:rFonts w:ascii="Arial" w:hAnsi="Arial" w:cs="Arial"/>
@@ -490,7 +491,23 @@
           <w:sz w:val="24"/>
           <w:szCs w:val="24"/>
         </w:rPr>
-        <w:t>Qual a disciplina que mais reprova?</w:t>
+        <w:t>Qual a escala descrecente de disciplina que mais</w:t>
+      </w:r>
+      <w:r>
+        <w:rPr>
+          <w:rFonts w:ascii="Arial" w:hAnsi="Arial" w:cs="Arial"/>
+          <w:sz w:val="24"/>
+          <w:szCs w:val="24"/>
+        </w:rPr>
+        <w:t xml:space="preserve"> </w:t>
+      </w:r>
+      <w:r>
+        <w:rPr>
+          <w:rFonts w:ascii="Arial" w:hAnsi="Arial" w:cs="Arial"/>
+          <w:sz w:val="24"/>
+          <w:szCs w:val="24"/>
+        </w:rPr>
+        <w:t>reprova?</w:t>
       </w:r>
     </w:p>
     <w:p>
@@ -514,7 +531,39 @@
           <w:sz w:val="24"/>
           <w:szCs w:val="24"/>
         </w:rPr>
-        <w:t>Qual a disciplina que mais aprova?</w:t>
+        <w:t>Qual a escala</w:t>
+      </w:r>
+      <w:r>
+        <w:rPr>
+          <w:rFonts w:ascii="Arial" w:hAnsi="Arial" w:cs="Arial"/>
+          <w:sz w:val="24"/>
+          <w:szCs w:val="24"/>
+        </w:rPr>
+        <w:t xml:space="preserve"> </w:t>
+      </w:r>
+      <w:r>
+        <w:rPr>
+          <w:rFonts w:ascii="Arial" w:hAnsi="Arial" w:cs="Arial"/>
+          <w:sz w:val="24"/>
+          <w:szCs w:val="24"/>
+        </w:rPr>
+        <w:t>descrecente de disciplina que mais</w:t>
+      </w:r>
+      <w:r>
+        <w:rPr>
+          <w:rFonts w:ascii="Arial" w:hAnsi="Arial" w:cs="Arial"/>
+          <w:sz w:val="24"/>
+          <w:szCs w:val="24"/>
+        </w:rPr>
+        <w:t xml:space="preserve"> </w:t>
+      </w:r>
+      <w:r>
+        <w:rPr>
+          <w:rFonts w:ascii="Arial" w:hAnsi="Arial" w:cs="Arial"/>
+          <w:sz w:val="24"/>
+          <w:szCs w:val="24"/>
+        </w:rPr>
+        <w:t>aprova?</w:t>
       </w:r>
     </w:p>
     <w:p>
@@ -525,36 +574,39 @@
           <w:numId w:val="3"/>
         </w:numPr>
         <w:spacing w:line="276" w:lineRule="auto"/>
-        <w:jc w:val="both"/>
-        <w:rPr>
-          <w:rFonts w:ascii="Arial" w:hAnsi="Arial" w:cs="Arial"/>
-          <w:sz w:val="24"/>
-          <w:szCs w:val="24"/>
-        </w:rPr>
-      </w:pPr>
-      <w:r>
-        <w:rPr>
-          <w:rFonts w:ascii="Arial" w:hAnsi="Arial" w:cs="Arial"/>
-          <w:sz w:val="24"/>
-          <w:szCs w:val="24"/>
-        </w:rPr>
-        <w:t>Qual a disciplina que tem mai</w:t>
-      </w:r>
-      <w:r>
-        <w:rPr>
-          <w:rFonts w:ascii="Arial" w:hAnsi="Arial" w:cs="Arial"/>
-          <w:sz w:val="24"/>
-          <w:szCs w:val="24"/>
-        </w:rPr>
-        <w:t>or</w:t>
-      </w:r>
-      <w:r>
-        <w:rPr>
-          <w:rFonts w:ascii="Arial" w:hAnsi="Arial" w:cs="Arial"/>
-          <w:sz w:val="24"/>
-          <w:szCs w:val="24"/>
-        </w:rPr>
-        <w:t xml:space="preserve"> taxa de trancamento?</w:t>
+        <w:ind w:left="720" w:firstLine="360"/>
+        <w:jc w:val="both"/>
+        <w:rPr>
+          <w:rFonts w:ascii="Arial" w:hAnsi="Arial" w:cs="Arial"/>
+          <w:b/>
+          <w:bCs/>
+          <w:sz w:val="24"/>
+          <w:szCs w:val="24"/>
+        </w:rPr>
+      </w:pPr>
+      <w:r>
+        <w:rPr>
+          <w:rFonts w:ascii="Arial" w:hAnsi="Arial" w:cs="Arial"/>
+          <w:sz w:val="24"/>
+          <w:szCs w:val="24"/>
+        </w:rPr>
+        <w:t>Qual a escala descrecente de disciplina que</w:t>
+      </w:r>
+      <w:r>
+        <w:rPr>
+          <w:rFonts w:ascii="Arial" w:hAnsi="Arial" w:cs="Arial"/>
+          <w:sz w:val="24"/>
+          <w:szCs w:val="24"/>
+        </w:rPr>
+        <w:t xml:space="preserve"> é mais trancada</w:t>
+      </w:r>
+      <w:r>
+        <w:rPr>
+          <w:rFonts w:ascii="Arial" w:hAnsi="Arial" w:cs="Arial"/>
+          <w:sz w:val="24"/>
+          <w:szCs w:val="24"/>
+        </w:rPr>
+        <w:t>?</w:t>
       </w:r>
     </w:p>
     <w:p>
@@ -565,27 +617,54 @@
           <w:numId w:val="3"/>
         </w:numPr>
         <w:spacing w:line="276" w:lineRule="auto"/>
-        <w:jc w:val="both"/>
-        <w:rPr>
-          <w:rFonts w:ascii="Arial" w:hAnsi="Arial" w:cs="Arial"/>
-          <w:sz w:val="24"/>
-          <w:szCs w:val="24"/>
-        </w:rPr>
-      </w:pPr>
-      <w:r>
-        <w:rPr>
-          <w:rFonts w:ascii="Arial" w:hAnsi="Arial" w:cs="Arial"/>
-          <w:sz w:val="24"/>
-          <w:szCs w:val="24"/>
-        </w:rPr>
-        <w:t>Em X disciplina, qual turno apresenta mais aprovações?</w:t>
-      </w:r>
-    </w:p>
-    <w:p>
-      <w:pPr>
-        <w:pStyle w:val="PargrafodaLista"/>
-        <w:spacing w:line="276" w:lineRule="auto"/>
-        <w:ind w:left="720"/>
+        <w:ind w:left="720" w:firstLine="360"/>
+        <w:jc w:val="both"/>
+        <w:rPr>
+          <w:rFonts w:ascii="Arial" w:hAnsi="Arial" w:cs="Arial"/>
+          <w:b/>
+          <w:bCs/>
+          <w:sz w:val="24"/>
+          <w:szCs w:val="24"/>
+        </w:rPr>
+      </w:pPr>
+      <w:r>
+        <w:rPr>
+          <w:rFonts w:ascii="Arial" w:hAnsi="Arial" w:cs="Arial"/>
+          <w:sz w:val="24"/>
+          <w:szCs w:val="24"/>
+        </w:rPr>
+        <w:t>Qual a escala descrecente de disciplina que mais</w:t>
+      </w:r>
+      <w:r>
+        <w:rPr>
+          <w:rFonts w:ascii="Arial" w:hAnsi="Arial" w:cs="Arial"/>
+          <w:sz w:val="24"/>
+          <w:szCs w:val="24"/>
+        </w:rPr>
+        <w:t xml:space="preserve"> </w:t>
+      </w:r>
+      <w:r>
+        <w:rPr>
+          <w:rFonts w:ascii="Arial" w:hAnsi="Arial" w:cs="Arial"/>
+          <w:sz w:val="24"/>
+          <w:szCs w:val="24"/>
+        </w:rPr>
+        <w:t>aprova</w:t>
+      </w:r>
+      <w:r>
+        <w:rPr>
+          <w:rFonts w:ascii="Arial" w:hAnsi="Arial" w:cs="Arial"/>
+          <w:sz w:val="24"/>
+          <w:szCs w:val="24"/>
+        </w:rPr>
+        <w:t xml:space="preserve"> por turno?</w:t>
+      </w:r>
+    </w:p>
+    <w:p>
+      <w:pPr>
+        <w:pStyle w:val="PargrafodaLista"/>
+        <w:spacing w:line="276" w:lineRule="auto"/>
+        <w:ind w:left="1080"/>
         <w:jc w:val="both"/>
         <w:rPr>
           <w:rFonts w:ascii="Arial" w:hAnsi="Arial" w:cs="Arial"/>
@@ -633,6 +712,22 @@
         </w:rPr>
         <w:t xml:space="preserve"> </w:t>
       </w:r>
+    </w:p>
+    <w:p>
+      <w:pPr>
+        <w:pStyle w:val="PargrafodaLista"/>
+        <w:numPr>
+          <w:ilvl w:val="0"/>
+          <w:numId w:val="4"/>
+        </w:numPr>
+        <w:spacing w:line="276" w:lineRule="auto"/>
+        <w:jc w:val="both"/>
+        <w:rPr>
+          <w:rFonts w:ascii="Arial" w:hAnsi="Arial" w:cs="Arial"/>
+          <w:sz w:val="24"/>
+          <w:szCs w:val="24"/>
+        </w:rPr>
+      </w:pPr>
       <w:r>
         <w:rPr>
           <w:rFonts w:ascii="Arial" w:hAnsi="Arial" w:cs="Arial"/>
@@ -648,6 +743,40 @@
           <w:szCs w:val="24"/>
         </w:rPr>
         <w:t>diário de aprovação</w:t>
+      </w:r>
+      <w:r>
+        <w:rPr>
+          <w:rFonts w:ascii="Arial" w:hAnsi="Arial" w:cs="Arial"/>
+          <w:sz w:val="24"/>
+          <w:szCs w:val="24"/>
+        </w:rPr>
+        <w:t xml:space="preserve"> </w:t>
+      </w:r>
+    </w:p>
+    <w:p>
+      <w:pPr>
+        <w:pStyle w:val="PargrafodaLista"/>
+        <w:numPr>
+          <w:ilvl w:val="0"/>
+          <w:numId w:val="4"/>
+        </w:numPr>
+        <w:spacing w:line="276" w:lineRule="auto"/>
+        <w:jc w:val="both"/>
+        <w:rPr>
+          <w:rFonts w:ascii="Arial" w:hAnsi="Arial" w:cs="Arial"/>
+          <w:b/>
+          <w:bCs/>
+          <w:sz w:val="24"/>
+          <w:szCs w:val="24"/>
+        </w:rPr>
+      </w:pPr>
+      <w:r>
+        <w:rPr>
+          <w:rFonts w:ascii="Arial" w:hAnsi="Arial" w:cs="Arial"/>
+          <w:sz w:val="24"/>
+          <w:szCs w:val="24"/>
+        </w:rPr>
+        <w:t>Fato de aprovação por professor por ano (agregado)</w:t>
       </w:r>
     </w:p>
     <w:p>
@@ -685,6 +814,43 @@
         </w:rPr>
         <w:t xml:space="preserve">Granularidade: </w:t>
       </w:r>
+    </w:p>
+    <w:p>
+      <w:pPr>
+        <w:pStyle w:val="PargrafodaLista"/>
+        <w:spacing w:line="276" w:lineRule="auto"/>
+        <w:ind w:left="720"/>
+        <w:jc w:val="both"/>
+        <w:rPr>
+          <w:rFonts w:ascii="Arial"/>
+          <w:bCs/>
+          <w:sz w:val="24"/>
+        </w:rPr>
+      </w:pPr>
+      <w:r>
+        <w:rPr>
+          <w:rFonts w:ascii="Arial" w:hAnsi="Arial" w:cs="Arial"/>
+          <w:sz w:val="24"/>
+          <w:szCs w:val="24"/>
+        </w:rPr>
+        <w:t xml:space="preserve">Fato </w:t>
+      </w:r>
+      <w:r>
+        <w:rPr>
+          <w:rFonts w:ascii="Arial" w:hAnsi="Arial" w:cs="Arial"/>
+          <w:sz w:val="24"/>
+          <w:szCs w:val="24"/>
+        </w:rPr>
+        <w:t>diário de aprovação</w:t>
+      </w:r>
+      <w:r>
+        <w:rPr>
+          <w:rFonts w:ascii="Arial"/>
+          <w:bCs/>
+          <w:sz w:val="24"/>
+        </w:rPr>
+        <w:t xml:space="preserve"> : </w:t>
+      </w:r>
       <w:r>
         <w:rPr>
           <w:rFonts w:ascii="Arial"/>
@@ -891,7 +1057,105 @@
           <w:bCs/>
           <w:sz w:val="24"/>
         </w:rPr>
-        <w:t xml:space="preserve">, </w:t>
+        <w:t>.</w:t>
+      </w:r>
+    </w:p>
+    <w:p>
+      <w:pPr>
+        <w:pStyle w:val="PargrafodaLista"/>
+        <w:spacing w:line="276" w:lineRule="auto"/>
+        <w:ind w:left="720"/>
+        <w:jc w:val="both"/>
+        <w:rPr>
+          <w:rFonts w:ascii="Arial"/>
+          <w:bCs/>
+          <w:sz w:val="24"/>
+        </w:rPr>
+      </w:pPr>
+    </w:p>
+    <w:p>
+      <w:pPr>
+        <w:pStyle w:val="PargrafodaLista"/>
+        <w:spacing w:line="276" w:lineRule="auto"/>
+        <w:ind w:left="720"/>
+        <w:jc w:val="both"/>
+        <w:rPr>
+          <w:rFonts w:ascii="Arial" w:hAnsi="Arial" w:cs="Arial"/>
+          <w:b/>
+          <w:bCs/>
+          <w:sz w:val="24"/>
+          <w:szCs w:val="24"/>
+        </w:rPr>
+      </w:pPr>
+      <w:r>
+        <w:rPr>
+          <w:rFonts w:ascii="Arial" w:hAnsi="Arial" w:cs="Arial"/>
+          <w:sz w:val="24"/>
+          <w:szCs w:val="24"/>
+        </w:rPr>
+        <w:t>Fato de aprovação por professor por ano (agregado)</w:t>
+      </w:r>
+      <w:r>
+        <w:rPr>
+          <w:rFonts w:ascii="Arial" w:hAnsi="Arial" w:cs="Arial"/>
+          <w:sz w:val="24"/>
+          <w:szCs w:val="24"/>
+        </w:rPr>
+        <w:t xml:space="preserve">: Uma linha na tabela de fato representa o total de </w:t>
+      </w:r>
+      <w:r>
+        <w:rPr>
+          <w:rFonts w:ascii="Arial" w:hAnsi="Arial" w:cs="Arial"/>
+          <w:b/>
+          <w:bCs/>
+          <w:sz w:val="24"/>
+          <w:szCs w:val="24"/>
+        </w:rPr>
+        <w:t>aprovações</w:t>
+      </w:r>
+      <w:r>
+        <w:rPr>
+          <w:rFonts w:ascii="Arial" w:hAnsi="Arial" w:cs="Arial"/>
+          <w:sz w:val="24"/>
+          <w:szCs w:val="24"/>
+        </w:rPr>
+        <w:t xml:space="preserve"> por </w:t>
+      </w:r>
+      <w:r>
+        <w:rPr>
+          <w:rFonts w:ascii="Arial" w:hAnsi="Arial" w:cs="Arial"/>
+          <w:b/>
+          <w:bCs/>
+          <w:sz w:val="24"/>
+          <w:szCs w:val="24"/>
+        </w:rPr>
+        <w:t>professor</w:t>
+      </w:r>
+      <w:r>
+        <w:rPr>
+          <w:rFonts w:ascii="Arial" w:hAnsi="Arial" w:cs="Arial"/>
+          <w:sz w:val="24"/>
+          <w:szCs w:val="24"/>
+        </w:rPr>
+        <w:t xml:space="preserve"> em um </w:t>
+      </w:r>
+      <w:r>
+        <w:rPr>
+          <w:rFonts w:ascii="Arial" w:hAnsi="Arial" w:cs="Arial"/>
+          <w:b/>
+          <w:bCs/>
+          <w:sz w:val="24"/>
+          <w:szCs w:val="24"/>
+        </w:rPr>
+        <w:t>ano</w:t>
+      </w:r>
+      <w:r>
+        <w:rPr>
+          <w:rFonts w:ascii="Arial" w:hAnsi="Arial" w:cs="Arial"/>
+          <w:sz w:val="24"/>
+          <w:szCs w:val="24"/>
+        </w:rPr>
+        <w:t>.</w:t>
       </w:r>
     </w:p>
     <w:p>
@@ -1026,6 +1290,7 @@
           <w:b/>
           <w:sz w:val="24"/>
         </w:rPr>
+        <w:lastRenderedPageBreak/>
         <w:t>Agregados</w:t>
       </w:r>
     </w:p>
@@ -1050,23 +1315,7 @@
           <w:bCs/>
           <w:sz w:val="24"/>
         </w:rPr>
-        <w:t>Consulta</w:t>
-      </w:r>
-      <w:r>
-        <w:rPr>
-          <w:rFonts w:ascii="Arial" w:hAnsi="Arial" w:cs="Arial"/>
-          <w:bCs/>
-          <w:sz w:val="24"/>
-        </w:rPr>
-        <w:t xml:space="preserve"> de </w:t>
-      </w:r>
-      <w:r>
-        <w:rPr>
-          <w:rFonts w:ascii="Arial" w:hAnsi="Arial" w:cs="Arial"/>
-          <w:bCs/>
-          <w:sz w:val="24"/>
-        </w:rPr>
-        <w:t>aprovação, reprovação e trancamentos</w:t>
+        <w:t>TOTAL DE APROVAÇÕES POR PROFESSOR POR ANO.</w:t>
       </w:r>
     </w:p>
     <w:p>
@@ -1197,7 +1446,7 @@
   <w:abstractNum w:abstractNumId="1" w15:restartNumberingAfterBreak="0">
     <w:nsid w:val="44C90AF3"/>
     <w:multiLevelType w:val="hybridMultilevel"/>
-    <w:tmpl w:val="6CDEE2CA"/>
+    <w:tmpl w:val="87984216"/>
     <w:lvl w:ilvl="0" w:tplc="04160001">
       <w:start w:val="1"/>
       <w:numFmt w:val="bullet"/>
@@ -1210,7 +1459,7 @@
         <w:rFonts w:ascii="Symbol" w:hAnsi="Symbol" w:hint="default"/>
       </w:rPr>
     </w:lvl>
-    <w:lvl w:ilvl="1" w:tplc="04160003" w:tentative="1">
+    <w:lvl w:ilvl="1" w:tplc="04160003">
       <w:start w:val="1"/>
       <w:numFmt w:val="bullet"/>
       <w:lvlText w:val="o"/>
@@ -1308,6 +1557,119 @@
     </w:lvl>
   </w:abstractNum>
   <w:abstractNum w:abstractNumId="2" w15:restartNumberingAfterBreak="0">
+    <w:nsid w:val="7A3B71A5"/>
+    <w:multiLevelType w:val="hybridMultilevel"/>
+    <w:tmpl w:val="A0DEE872"/>
+    <w:lvl w:ilvl="0" w:tplc="04160005">
+      <w:start w:val="1"/>
+      <w:numFmt w:val="bullet"/>
+      <w:lvlText w:val=""/>
+      <w:lvlJc w:val="left"/>
+      <w:pPr>
+        <w:ind w:left="1080" w:hanging="360"/>
+      </w:pPr>
+      <w:rPr>
+        <w:rFonts w:ascii="Wingdings" w:hAnsi="Wingdings" w:hint="default"/>
+      </w:rPr>
+    </w:lvl>
+    <w:lvl w:ilvl="1" w:tplc="FFFFFFFF">
+      <w:start w:val="1"/>
+      <w:numFmt w:val="bullet"/>
+      <w:lvlText w:val="o"/>
+      <w:lvlJc w:val="left"/>
+      <w:pPr>
+        <w:ind w:left="1800" w:hanging="360"/>
+      </w:pPr>
+      <w:rPr>
+        <w:rFonts w:ascii="Courier New" w:hAnsi="Courier New" w:cs="Courier New" w:hint="default"/>
+      </w:rPr>
+    </w:lvl>
+    <w:lvl w:ilvl="2" w:tplc="FFFFFFFF" w:tentative="1">
+      <w:start w:val="1"/>
+      <w:numFmt w:val="bullet"/>
+      <w:lvlText w:val=""/>
+      <w:lvlJc w:val="left"/>
+      <w:pPr>
+        <w:ind w:left="2520" w:hanging="360"/>
+      </w:pPr>
+      <w:rPr>
+        <w:rFonts w:ascii="Wingdings" w:hAnsi="Wingdings" w:hint="default"/>
+      </w:rPr>
+    </w:lvl>
+    <w:lvl w:ilvl="3" w:tplc="FFFFFFFF" w:tentative="1">
+      <w:start w:val="1"/>
+      <w:numFmt w:val="bullet"/>
+      <w:lvlText w:val=""/>
+      <w:lvlJc w:val="left"/>
+      <w:pPr>
+        <w:ind w:left="3240" w:hanging="360"/>
+      </w:pPr>
+      <w:rPr>
+        <w:rFonts w:ascii="Symbol" w:hAnsi="Symbol" w:hint="default"/>
+      </w:rPr>
+    </w:lvl>
+    <w:lvl w:ilvl="4" w:tplc="FFFFFFFF" w:tentative="1">
+      <w:start w:val="1"/>
+      <w:numFmt w:val="bullet"/>
+      <w:lvlText w:val="o"/>
+      <w:lvlJc w:val="left"/>
+      <w:pPr>
+        <w:ind w:left="3960" w:hanging="360"/>
+      </w:pPr>
+      <w:rPr>
+        <w:rFonts w:ascii="Courier New" w:hAnsi="Courier New" w:cs="Courier New" w:hint="default"/>
+      </w:rPr>
+    </w:lvl>
+    <w:lvl w:ilvl="5" w:tplc="FFFFFFFF" w:tentative="1">
+      <w:start w:val="1"/>
+      <w:numFmt w:val="bullet"/>
+      <w:lvlText w:val=""/>
+      <w:lvlJc w:val="left"/>
+      <w:pPr>
+        <w:ind w:left="4680" w:hanging="360"/>
+      </w:pPr>
+      <w:rPr>
+        <w:rFonts w:ascii="Wingdings" w:hAnsi="Wingdings" w:hint="default"/>
+      </w:rPr>
+    </w:lvl>
+    <w:lvl w:ilvl="6" w:tplc="FFFFFFFF" w:tentative="1">
+      <w:start w:val="1"/>
+      <w:numFmt w:val="bullet"/>
+      <w:lvlText w:val=""/>
+      <w:lvlJc w:val="left"/>
+      <w:pPr>
+        <w:ind w:left="5400" w:hanging="360"/>
+      </w:pPr>
+      <w:rPr>
+        <w:rFonts w:ascii="Symbol" w:hAnsi="Symbol" w:hint="default"/>
+      </w:rPr>
+    </w:lvl>
+    <w:lvl w:ilvl="7" w:tplc="FFFFFFFF" w:tentative="1">
+      <w:start w:val="1"/>
+      <w:numFmt w:val="bullet"/>
+      <w:lvlText w:val="o"/>
+      <w:lvlJc w:val="left"/>
+      <w:pPr>
+        <w:ind w:left="6120" w:hanging="360"/>
+      </w:pPr>
+      <w:rPr>
+        <w:rFonts w:ascii="Courier New" w:hAnsi="Courier New" w:cs="Courier New" w:hint="default"/>
+      </w:rPr>
+    </w:lvl>
+    <w:lvl w:ilvl="8" w:tplc="FFFFFFFF" w:tentative="1">
+      <w:start w:val="1"/>
+      <w:numFmt w:val="bullet"/>
+      <w:lvlText w:val=""/>
+      <w:lvlJc w:val="left"/>
+      <w:pPr>
+        <w:ind w:left="6840" w:hanging="360"/>
+      </w:pPr>
+      <w:rPr>
+        <w:rFonts w:ascii="Wingdings" w:hAnsi="Wingdings" w:hint="default"/>
+      </w:rPr>
+    </w:lvl>
+  </w:abstractNum>
+  <w:abstractNum w:abstractNumId="3" w15:restartNumberingAfterBreak="0">
     <w:nsid w:val="7CD84330"/>
     <w:multiLevelType w:val="hybridMultilevel"/>
     <w:tmpl w:val="D68C7926"/>
@@ -1427,6 +1789,9 @@
     <w:abstractNumId w:val="1"/>
   </w:num>
   <w:num w:numId="3" w16cid:durableId="457601706">
+    <w:abstractNumId w:val="3"/>
+  </w:num>
+  <w:num w:numId="4" w16cid:durableId="515116688">
     <w:abstractNumId w:val="2"/>
   </w:num>
 </w:numbering>
